--- a/0000. Review versie 1.2/Issues IMKL2015 versie 1.2.docx
+++ b/0000. Review versie 1.2/Issues IMKL2015 versie 1.2.docx
@@ -1,6 +1,6 @@
 
 <file path=word/document.xml><?xml version="1.0" encoding="utf-8"?>
-<w:document xmlns:wpc="http://schemas.microsoft.com/office/word/2010/wordprocessingCanvas" xmlns:cx="http://schemas.microsoft.com/office/drawing/2014/chartex" xmlns:cx1="http://schemas.microsoft.com/office/drawing/2015/9/8/chartex" xmlns:cx2="http://schemas.microsoft.com/office/drawing/2015/10/21/chartex" xmlns:cx3="http://schemas.microsoft.com/office/drawing/2016/5/9/chartex" xmlns:cx4="http://schemas.microsoft.com/office/drawing/2016/5/10/chartex" xmlns:cx5="http://schemas.microsoft.com/office/drawing/2016/5/11/chartex" xmlns:cx6="http://schemas.microsoft.com/office/drawing/2016/5/12/chartex" xmlns:cx7="http://schemas.microsoft.com/office/drawing/2016/5/13/chartex" xmlns:cx8="http://schemas.microsoft.com/office/drawing/2016/5/14/chartex" xmlns:mc="http://schemas.openxmlformats.org/markup-compatibility/2006" xmlns:aink="http://schemas.microsoft.com/office/drawing/2016/ink" xmlns:am3d="http://schemas.microsoft.com/office/drawing/2017/model3d" xmlns:o="urn:schemas-microsoft-com:office:office" xmlns:r="http://schemas.openxmlformats.org/officeDocument/2006/relationships" xmlns:m="http://schemas.openxmlformats.org/officeDocument/2006/math" xmlns:v="urn:schemas-microsoft-com:vml" xmlns:wp14="http://schemas.microsoft.com/office/word/2010/wordprocessingDrawing" xmlns:wp="http://schemas.openxmlformats.org/drawingml/2006/wordprocessingDrawing" xmlns:w10="urn:schemas-microsoft-com:office:word" xmlns:w="http://schemas.openxmlformats.org/wordprocessingml/2006/main" xmlns:w14="http://schemas.microsoft.com/office/word/2010/wordml" xmlns:w15="http://schemas.microsoft.com/office/word/2012/wordml" xmlns:w16se="http://schemas.microsoft.com/office/word/2015/wordml/symex" xmlns:wpg="http://schemas.microsoft.com/office/word/2010/wordprocessingGroup" xmlns:wpi="http://schemas.microsoft.com/office/word/2010/wordprocessingInk" xmlns:wne="http://schemas.microsoft.com/office/word/2006/wordml" xmlns:wps="http://schemas.microsoft.com/office/word/2010/wordprocessingShape" mc:Ignorable="w14 w15 w16se wp14">
+<w:document xmlns:wpc="http://schemas.microsoft.com/office/word/2010/wordprocessingCanvas" xmlns:cx="http://schemas.microsoft.com/office/drawing/2014/chartex" xmlns:cx1="http://schemas.microsoft.com/office/drawing/2015/9/8/chartex" xmlns:cx2="http://schemas.microsoft.com/office/drawing/2015/10/21/chartex" xmlns:cx3="http://schemas.microsoft.com/office/drawing/2016/5/9/chartex" xmlns:cx4="http://schemas.microsoft.com/office/drawing/2016/5/10/chartex" xmlns:cx5="http://schemas.microsoft.com/office/drawing/2016/5/11/chartex" xmlns:cx6="http://schemas.microsoft.com/office/drawing/2016/5/12/chartex" xmlns:cx7="http://schemas.microsoft.com/office/drawing/2016/5/13/chartex" xmlns:cx8="http://schemas.microsoft.com/office/drawing/2016/5/14/chartex" xmlns:mc="http://schemas.openxmlformats.org/markup-compatibility/2006" xmlns:aink="http://schemas.microsoft.com/office/drawing/2016/ink" xmlns:am3d="http://schemas.microsoft.com/office/drawing/2017/model3d" xmlns:o="urn:schemas-microsoft-com:office:office" xmlns:r="http://schemas.openxmlformats.org/officeDocument/2006/relationships" xmlns:m="http://schemas.openxmlformats.org/officeDocument/2006/math" xmlns:v="urn:schemas-microsoft-com:vml" xmlns:wp14="http://schemas.microsoft.com/office/word/2010/wordprocessingDrawing" xmlns:wp="http://schemas.openxmlformats.org/drawingml/2006/wordprocessingDrawing" xmlns:w10="urn:schemas-microsoft-com:office:word" xmlns:w="http://schemas.openxmlformats.org/wordprocessingml/2006/main" xmlns:w14="http://schemas.microsoft.com/office/word/2010/wordml" xmlns:w15="http://schemas.microsoft.com/office/word/2012/wordml" xmlns:w16cid="http://schemas.microsoft.com/office/word/2016/wordml/cid" xmlns:w16se="http://schemas.microsoft.com/office/word/2015/wordml/symex" xmlns:wpg="http://schemas.microsoft.com/office/word/2010/wordprocessingGroup" xmlns:wpi="http://schemas.microsoft.com/office/word/2010/wordprocessingInk" xmlns:wne="http://schemas.microsoft.com/office/word/2006/wordml" xmlns:wps="http://schemas.microsoft.com/office/word/2010/wordprocessingShape" mc:Ignorable="w14 w15 w16se w16cid wp14">
   <w:body>
     <w:p>
       <w:pPr>
@@ -1577,21 +1577,13 @@
         <w:rPr>
           <w:color w:val="1F497D"/>
         </w:rPr>
-        <w:t xml:space="preserve"> ook in dien die door </w:t>
-      </w:r>
-      <w:proofErr w:type="spellStart"/>
-      <w:r>
-        <w:rPr>
-          <w:color w:val="1F497D"/>
-        </w:rPr>
-        <w:t>dedzelfde</w:t>
-      </w:r>
-      <w:proofErr w:type="spellEnd"/>
-      <w:r>
-        <w:rPr>
-          <w:color w:val="1F497D"/>
-        </w:rPr>
-        <w:t xml:space="preserve"> beheerde worden beheerd</w:t>
+        <w:t xml:space="preserve"> ook in dien die door de</w:t>
+      </w:r>
+      <w:r>
+        <w:rPr>
+          <w:color w:val="1F497D"/>
+        </w:rPr>
+        <w:t>zelfde beheerde worden beheerd</w:t>
       </w:r>
       <w:r>
         <w:rPr>
@@ -12067,16 +12059,7 @@
           <w:sz w:val="16"/>
           <w:szCs w:val="16"/>
         </w:rPr>
-        <w:t>2</w:t>
-      </w:r>
-      <w:r>
-        <w:rPr>
-          <w:rFonts w:ascii="Verdana" w:hAnsi="Verdana"/>
-          <w:color w:val="1F497D"/>
-          <w:sz w:val="16"/>
-          <w:szCs w:val="16"/>
-        </w:rPr>
-        <w:t xml:space="preserve">) </w:t>
+        <w:t xml:space="preserve">2) </w:t>
       </w:r>
       <w:r>
         <w:rPr>
@@ -14598,6 +14581,7 @@
           <w:color w:val="1F497D"/>
         </w:rPr>
       </w:pPr>
+      <w:bookmarkStart w:id="0" w:name="_GoBack"/>
       <w:proofErr w:type="spellStart"/>
       <w:r>
         <w:rPr>
@@ -14634,6 +14618,7 @@
       </w:r>
       <w:proofErr w:type="spellEnd"/>
     </w:p>
+    <w:bookmarkEnd w:id="0"/>
     <w:p>
       <w:pPr>
         <w:rPr>
@@ -16569,8 +16554,6 @@
               </w:rPr>
               <w:t>Nog niet gerealiseerd</w:t>
             </w:r>
-            <w:bookmarkStart w:id="0" w:name="_GoBack"/>
-            <w:bookmarkEnd w:id="0"/>
           </w:p>
         </w:tc>
         <w:tc>
@@ -16641,7 +16624,7 @@
 </file>
 
 <file path=word/numbering.xml><?xml version="1.0" encoding="utf-8"?>
-<w:numbering xmlns:wpc="http://schemas.microsoft.com/office/word/2010/wordprocessingCanvas" xmlns:cx="http://schemas.microsoft.com/office/drawing/2014/chartex" xmlns:cx1="http://schemas.microsoft.com/office/drawing/2015/9/8/chartex" xmlns:cx2="http://schemas.microsoft.com/office/drawing/2015/10/21/chartex" xmlns:cx3="http://schemas.microsoft.com/office/drawing/2016/5/9/chartex" xmlns:cx4="http://schemas.microsoft.com/office/drawing/2016/5/10/chartex" xmlns:cx5="http://schemas.microsoft.com/office/drawing/2016/5/11/chartex" xmlns:cx6="http://schemas.microsoft.com/office/drawing/2016/5/12/chartex" xmlns:cx7="http://schemas.microsoft.com/office/drawing/2016/5/13/chartex" xmlns:cx8="http://schemas.microsoft.com/office/drawing/2016/5/14/chartex" xmlns:mc="http://schemas.openxmlformats.org/markup-compatibility/2006" xmlns:aink="http://schemas.microsoft.com/office/drawing/2016/ink" xmlns:am3d="http://schemas.microsoft.com/office/drawing/2017/model3d" xmlns:o="urn:schemas-microsoft-com:office:office" xmlns:r="http://schemas.openxmlformats.org/officeDocument/2006/relationships" xmlns:m="http://schemas.openxmlformats.org/officeDocument/2006/math" xmlns:v="urn:schemas-microsoft-com:vml" xmlns:wp14="http://schemas.microsoft.com/office/word/2010/wordprocessingDrawing" xmlns:wp="http://schemas.openxmlformats.org/drawingml/2006/wordprocessingDrawing" xmlns:w10="urn:schemas-microsoft-com:office:word" xmlns:w="http://schemas.openxmlformats.org/wordprocessingml/2006/main" xmlns:w14="http://schemas.microsoft.com/office/word/2010/wordml" xmlns:w15="http://schemas.microsoft.com/office/word/2012/wordml" xmlns:w16se="http://schemas.microsoft.com/office/word/2015/wordml/symex" xmlns:wpg="http://schemas.microsoft.com/office/word/2010/wordprocessingGroup" xmlns:wpi="http://schemas.microsoft.com/office/word/2010/wordprocessingInk" xmlns:wne="http://schemas.microsoft.com/office/word/2006/wordml" xmlns:wps="http://schemas.microsoft.com/office/word/2010/wordprocessingShape" mc:Ignorable="w14 w15 w16se wp14">
+<w:numbering xmlns:wpc="http://schemas.microsoft.com/office/word/2010/wordprocessingCanvas" xmlns:cx="http://schemas.microsoft.com/office/drawing/2014/chartex" xmlns:cx1="http://schemas.microsoft.com/office/drawing/2015/9/8/chartex" xmlns:cx2="http://schemas.microsoft.com/office/drawing/2015/10/21/chartex" xmlns:cx3="http://schemas.microsoft.com/office/drawing/2016/5/9/chartex" xmlns:cx4="http://schemas.microsoft.com/office/drawing/2016/5/10/chartex" xmlns:cx5="http://schemas.microsoft.com/office/drawing/2016/5/11/chartex" xmlns:cx6="http://schemas.microsoft.com/office/drawing/2016/5/12/chartex" xmlns:cx7="http://schemas.microsoft.com/office/drawing/2016/5/13/chartex" xmlns:cx8="http://schemas.microsoft.com/office/drawing/2016/5/14/chartex" xmlns:mc="http://schemas.openxmlformats.org/markup-compatibility/2006" xmlns:aink="http://schemas.microsoft.com/office/drawing/2016/ink" xmlns:am3d="http://schemas.microsoft.com/office/drawing/2017/model3d" xmlns:o="urn:schemas-microsoft-com:office:office" xmlns:r="http://schemas.openxmlformats.org/officeDocument/2006/relationships" xmlns:m="http://schemas.openxmlformats.org/officeDocument/2006/math" xmlns:v="urn:schemas-microsoft-com:vml" xmlns:wp14="http://schemas.microsoft.com/office/word/2010/wordprocessingDrawing" xmlns:wp="http://schemas.openxmlformats.org/drawingml/2006/wordprocessingDrawing" xmlns:w10="urn:schemas-microsoft-com:office:word" xmlns:w="http://schemas.openxmlformats.org/wordprocessingml/2006/main" xmlns:w14="http://schemas.microsoft.com/office/word/2010/wordml" xmlns:w15="http://schemas.microsoft.com/office/word/2012/wordml" xmlns:w16cid="http://schemas.microsoft.com/office/word/2016/wordml/cid" xmlns:w16se="http://schemas.microsoft.com/office/word/2015/wordml/symex" xmlns:wpg="http://schemas.microsoft.com/office/word/2010/wordprocessingGroup" xmlns:wpi="http://schemas.microsoft.com/office/word/2010/wordprocessingInk" xmlns:wne="http://schemas.microsoft.com/office/word/2006/wordml" xmlns:wps="http://schemas.microsoft.com/office/word/2010/wordprocessingShape" mc:Ignorable="w14 w15 w16se w16cid wp14">
   <w:abstractNum w:abstractNumId="0" w15:restartNumberingAfterBreak="0">
     <w:nsid w:val="01153442"/>
     <w:multiLevelType w:val="multilevel"/>
@@ -18281,7 +18264,7 @@
 </file>
 
 <file path=word/styles.xml><?xml version="1.0" encoding="utf-8"?>
-<w:styles xmlns:mc="http://schemas.openxmlformats.org/markup-compatibility/2006" xmlns:r="http://schemas.openxmlformats.org/officeDocument/2006/relationships" xmlns:w="http://schemas.openxmlformats.org/wordprocessingml/2006/main" xmlns:w14="http://schemas.microsoft.com/office/word/2010/wordml" xmlns:w15="http://schemas.microsoft.com/office/word/2012/wordml" xmlns:w16se="http://schemas.microsoft.com/office/word/2015/wordml/symex" mc:Ignorable="w14 w15 w16se">
+<w:styles xmlns:mc="http://schemas.openxmlformats.org/markup-compatibility/2006" xmlns:r="http://schemas.openxmlformats.org/officeDocument/2006/relationships" xmlns:w="http://schemas.openxmlformats.org/wordprocessingml/2006/main" xmlns:w14="http://schemas.microsoft.com/office/word/2010/wordml" xmlns:w15="http://schemas.microsoft.com/office/word/2012/wordml" xmlns:w16cid="http://schemas.microsoft.com/office/word/2016/wordml/cid" xmlns:w16se="http://schemas.microsoft.com/office/word/2015/wordml/symex" mc:Ignorable="w14 w15 w16se w16cid">
   <w:docDefaults>
     <w:rPrDefault>
       <w:rPr>
